--- a/Звіт Саєнко В. 122-22-2.docx
+++ b/Звіт Саєнко В. 122-22-2.docx
@@ -39,7 +39,6 @@
           <w:spacing w:val="0"/>
           <w:sz w:val="24"/>
           <w:szCs w:val="24"/>
-          <w:bdr w:val="none" w:color="auto" w:sz="0" w:space="0"/>
           <w:shd w:val="clear" w:fill="FFFFFF"/>
           <w:vertAlign w:val="baseline"/>
           <w:lang w:val="uk"/>
@@ -58,7 +57,6 @@
           <w:spacing w:val="0"/>
           <w:sz w:val="24"/>
           <w:szCs w:val="24"/>
-          <w:bdr w:val="none" w:color="auto" w:sz="0" w:space="0"/>
           <w:shd w:val="clear" w:fill="FFFFFF"/>
           <w:vertAlign w:val="baseline"/>
         </w:rPr>
@@ -102,7 +100,6 @@
           <w:spacing w:val="0"/>
           <w:sz w:val="24"/>
           <w:szCs w:val="24"/>
-          <w:bdr w:val="none" w:color="auto" w:sz="0" w:space="0"/>
           <w:shd w:val="clear" w:fill="FFFFFF"/>
           <w:vertAlign w:val="baseline"/>
           <w:lang w:val="uk"/>
@@ -121,7 +118,6 @@
           <w:spacing w:val="0"/>
           <w:sz w:val="24"/>
           <w:szCs w:val="24"/>
-          <w:bdr w:val="none" w:color="auto" w:sz="0" w:space="0"/>
           <w:shd w:val="clear" w:fill="FFFFFF"/>
           <w:vertAlign w:val="baseline"/>
         </w:rPr>
@@ -165,7 +161,6 @@
           <w:spacing w:val="0"/>
           <w:sz w:val="24"/>
           <w:szCs w:val="24"/>
-          <w:bdr w:val="none" w:color="auto" w:sz="0" w:space="0"/>
           <w:shd w:val="clear" w:fill="FFFFFF"/>
           <w:vertAlign w:val="baseline"/>
           <w:lang w:val="uk"/>
@@ -184,7 +179,6 @@
           <w:spacing w:val="0"/>
           <w:sz w:val="24"/>
           <w:szCs w:val="24"/>
-          <w:bdr w:val="none" w:color="auto" w:sz="0" w:space="0"/>
           <w:shd w:val="clear" w:fill="FFFFFF"/>
           <w:vertAlign w:val="baseline"/>
         </w:rPr>
@@ -228,7 +222,6 @@
           <w:spacing w:val="0"/>
           <w:sz w:val="18"/>
           <w:szCs w:val="18"/>
-          <w:bdr w:val="none" w:color="auto" w:sz="0" w:space="0"/>
           <w:shd w:val="clear" w:fill="FFFFFF"/>
           <w:vertAlign w:val="baseline"/>
         </w:rPr>
@@ -312,7 +305,6 @@
           <w:spacing w:val="0"/>
           <w:sz w:val="32"/>
           <w:szCs w:val="32"/>
-          <w:bdr w:val="none" w:color="auto" w:sz="0" w:space="0"/>
           <w:shd w:val="clear" w:fill="FFFFFF"/>
           <w:vertAlign w:val="baseline"/>
         </w:rPr>
@@ -356,7 +348,6 @@
           <w:spacing w:val="0"/>
           <w:sz w:val="32"/>
           <w:szCs w:val="32"/>
-          <w:bdr w:val="none" w:color="auto" w:sz="0" w:space="0"/>
           <w:shd w:val="clear" w:fill="FFFFFF"/>
           <w:vertAlign w:val="baseline"/>
           <w:lang w:val="uk"/>
@@ -375,7 +366,6 @@
           <w:spacing w:val="0"/>
           <w:sz w:val="32"/>
           <w:szCs w:val="32"/>
-          <w:bdr w:val="none" w:color="auto" w:sz="0" w:space="0"/>
           <w:shd w:val="clear" w:fill="FFFFFF"/>
           <w:vertAlign w:val="baseline"/>
         </w:rPr>
@@ -419,7 +409,6 @@
           <w:spacing w:val="0"/>
           <w:sz w:val="32"/>
           <w:szCs w:val="32"/>
-          <w:bdr w:val="none" w:color="auto" w:sz="0" w:space="0"/>
           <w:shd w:val="clear" w:fill="FFFFFF"/>
           <w:vertAlign w:val="baseline"/>
           <w:lang w:val="uk"/>
@@ -438,7 +427,6 @@
           <w:spacing w:val="0"/>
           <w:sz w:val="32"/>
           <w:szCs w:val="32"/>
-          <w:bdr w:val="none" w:color="auto" w:sz="0" w:space="0"/>
           <w:shd w:val="clear" w:fill="FFFFFF"/>
           <w:vertAlign w:val="baseline"/>
         </w:rPr>
@@ -482,7 +470,6 @@
           <w:spacing w:val="0"/>
           <w:sz w:val="28"/>
           <w:szCs w:val="28"/>
-          <w:bdr w:val="none" w:color="auto" w:sz="0" w:space="0"/>
           <w:shd w:val="clear" w:fill="FFFFFF"/>
           <w:vertAlign w:val="baseline"/>
         </w:rPr>
@@ -526,7 +513,6 @@
           <w:spacing w:val="0"/>
           <w:sz w:val="28"/>
           <w:szCs w:val="28"/>
-          <w:bdr w:val="none" w:color="auto" w:sz="0" w:space="0"/>
           <w:shd w:val="clear" w:fill="FFFFFF"/>
           <w:vertAlign w:val="baseline"/>
         </w:rPr>
@@ -570,7 +556,6 @@
           <w:spacing w:val="0"/>
           <w:sz w:val="28"/>
           <w:szCs w:val="28"/>
-          <w:bdr w:val="none" w:color="auto" w:sz="0" w:space="0"/>
           <w:shd w:val="clear" w:fill="FFFFFF"/>
           <w:vertAlign w:val="baseline"/>
         </w:rPr>
@@ -614,7 +599,6 @@
           <w:spacing w:val="0"/>
           <w:sz w:val="28"/>
           <w:szCs w:val="28"/>
-          <w:bdr w:val="none" w:color="auto" w:sz="0" w:space="0"/>
           <w:shd w:val="clear" w:fill="FFFFFF"/>
           <w:vertAlign w:val="baseline"/>
         </w:rPr>
@@ -658,7 +642,6 @@
           <w:spacing w:val="0"/>
           <w:sz w:val="28"/>
           <w:szCs w:val="28"/>
-          <w:bdr w:val="none" w:color="auto" w:sz="0" w:space="0"/>
           <w:shd w:val="clear" w:fill="FFFFFF"/>
           <w:vertAlign w:val="baseline"/>
         </w:rPr>
@@ -702,7 +685,6 @@
           <w:spacing w:val="0"/>
           <w:sz w:val="32"/>
           <w:szCs w:val="32"/>
-          <w:bdr w:val="none" w:color="auto" w:sz="0" w:space="0"/>
           <w:shd w:val="clear" w:fill="FFFFFF"/>
           <w:vertAlign w:val="baseline"/>
           <w:lang w:val="uk"/>
@@ -721,7 +703,6 @@
           <w:spacing w:val="0"/>
           <w:sz w:val="32"/>
           <w:szCs w:val="32"/>
-          <w:bdr w:val="none" w:color="auto" w:sz="0" w:space="0"/>
           <w:shd w:val="clear" w:fill="FFFFFF"/>
           <w:vertAlign w:val="baseline"/>
           <w:lang w:val="uk"/>
@@ -740,7 +721,6 @@
           <w:spacing w:val="0"/>
           <w:sz w:val="32"/>
           <w:szCs w:val="32"/>
-          <w:bdr w:val="none" w:color="auto" w:sz="0" w:space="0"/>
           <w:shd w:val="clear" w:fill="FFFFFF"/>
           <w:vertAlign w:val="baseline"/>
         </w:rPr>
@@ -784,7 +764,6 @@
           <w:spacing w:val="0"/>
           <w:sz w:val="28"/>
           <w:szCs w:val="28"/>
-          <w:bdr w:val="none" w:color="auto" w:sz="0" w:space="0"/>
           <w:shd w:val="clear" w:fill="FFFFFF"/>
           <w:vertAlign w:val="baseline"/>
           <w:lang w:val="uk"/>
@@ -803,7 +782,6 @@
           <w:spacing w:val="0"/>
           <w:sz w:val="28"/>
           <w:szCs w:val="28"/>
-          <w:bdr w:val="none" w:color="auto" w:sz="0" w:space="0"/>
           <w:shd w:val="clear" w:fill="FFFFFF"/>
           <w:vertAlign w:val="baseline"/>
           <w:lang w:val="uk"/>
@@ -822,7 +800,6 @@
           <w:spacing w:val="0"/>
           <w:sz w:val="28"/>
           <w:szCs w:val="28"/>
-          <w:bdr w:val="none" w:color="auto" w:sz="0" w:space="0"/>
           <w:shd w:val="clear" w:fill="FFFFFF"/>
           <w:vertAlign w:val="baseline"/>
           <w:lang w:val="uk"/>
@@ -841,7 +818,6 @@
           <w:spacing w:val="0"/>
           <w:sz w:val="28"/>
           <w:szCs w:val="28"/>
-          <w:bdr w:val="none" w:color="auto" w:sz="0" w:space="0"/>
           <w:shd w:val="clear" w:fill="FFFFFF"/>
           <w:vertAlign w:val="baseline"/>
           <w:lang w:val="uk"/>
@@ -860,7 +836,6 @@
           <w:spacing w:val="0"/>
           <w:sz w:val="28"/>
           <w:szCs w:val="28"/>
-          <w:bdr w:val="none" w:color="auto" w:sz="0" w:space="0"/>
           <w:shd w:val="clear" w:fill="FFFFFF"/>
           <w:vertAlign w:val="baseline"/>
           <w:lang w:val="uk"/>
@@ -879,7 +854,6 @@
           <w:spacing w:val="0"/>
           <w:sz w:val="28"/>
           <w:szCs w:val="28"/>
-          <w:bdr w:val="none" w:color="auto" w:sz="0" w:space="0"/>
           <w:shd w:val="clear" w:fill="FFFFFF"/>
           <w:vertAlign w:val="baseline"/>
           <w:lang w:val="uk"/>
@@ -898,7 +872,6 @@
           <w:spacing w:val="0"/>
           <w:sz w:val="28"/>
           <w:szCs w:val="28"/>
-          <w:bdr w:val="none" w:color="auto" w:sz="0" w:space="0"/>
           <w:shd w:val="clear" w:fill="FFFFFF"/>
           <w:vertAlign w:val="baseline"/>
           <w:lang w:val="uk"/>
@@ -917,7 +890,6 @@
           <w:spacing w:val="0"/>
           <w:sz w:val="28"/>
           <w:szCs w:val="28"/>
-          <w:bdr w:val="none" w:color="auto" w:sz="0" w:space="0"/>
           <w:shd w:val="clear" w:fill="FFFFFF"/>
           <w:vertAlign w:val="baseline"/>
           <w:lang w:val="uk"/>
@@ -936,7 +908,6 @@
           <w:spacing w:val="0"/>
           <w:sz w:val="28"/>
           <w:szCs w:val="28"/>
-          <w:bdr w:val="none" w:color="auto" w:sz="0" w:space="0"/>
           <w:shd w:val="clear" w:fill="FFFFFF"/>
           <w:vertAlign w:val="baseline"/>
           <w:lang w:val="uk"/>
@@ -955,7 +926,6 @@
           <w:spacing w:val="0"/>
           <w:sz w:val="28"/>
           <w:szCs w:val="28"/>
-          <w:bdr w:val="none" w:color="auto" w:sz="0" w:space="0"/>
           <w:shd w:val="clear" w:fill="FFFFFF"/>
           <w:vertAlign w:val="baseline"/>
         </w:rPr>
@@ -999,7 +969,6 @@
           <w:spacing w:val="0"/>
           <w:sz w:val="28"/>
           <w:szCs w:val="28"/>
-          <w:bdr w:val="none" w:color="auto" w:sz="0" w:space="0"/>
           <w:shd w:val="clear" w:fill="FFFFFF"/>
           <w:vertAlign w:val="baseline"/>
           <w:lang w:val="uk"/>
@@ -1018,7 +987,6 @@
           <w:spacing w:val="0"/>
           <w:sz w:val="28"/>
           <w:szCs w:val="28"/>
-          <w:bdr w:val="none" w:color="auto" w:sz="0" w:space="0"/>
           <w:shd w:val="clear" w:fill="FFFFFF"/>
           <w:vertAlign w:val="baseline"/>
         </w:rPr>
@@ -1062,7 +1030,6 @@
           <w:spacing w:val="0"/>
           <w:sz w:val="32"/>
           <w:szCs w:val="32"/>
-          <w:bdr w:val="none" w:color="auto" w:sz="0" w:space="0"/>
           <w:shd w:val="clear" w:fill="FFFFFF"/>
           <w:vertAlign w:val="baseline"/>
         </w:rPr>
@@ -1106,7 +1073,6 @@
           <w:spacing w:val="0"/>
           <w:sz w:val="28"/>
           <w:szCs w:val="28"/>
-          <w:bdr w:val="none" w:color="auto" w:sz="0" w:space="0"/>
           <w:shd w:val="clear" w:fill="FFFFFF"/>
           <w:vertAlign w:val="baseline"/>
         </w:rPr>
@@ -1141,7 +1107,6 @@
           <w:spacing w:val="0"/>
           <w:sz w:val="28"/>
           <w:szCs w:val="28"/>
-          <w:bdr w:val="none" w:color="auto" w:sz="0" w:space="0"/>
           <w:shd w:val="clear" w:fill="FFFFFF"/>
           <w:vertAlign w:val="baseline"/>
         </w:rPr>
@@ -1184,7 +1149,6 @@
           <w:spacing w:val="0"/>
           <w:sz w:val="28"/>
           <w:szCs w:val="28"/>
-          <w:bdr w:val="none" w:color="auto" w:sz="0" w:space="0"/>
           <w:shd w:val="clear" w:fill="FFFFFF"/>
           <w:vertAlign w:val="baseline"/>
         </w:rPr>
@@ -1228,7 +1192,6 @@
           <w:spacing w:val="0"/>
           <w:sz w:val="28"/>
           <w:szCs w:val="28"/>
-          <w:bdr w:val="none" w:color="auto" w:sz="0" w:space="0"/>
           <w:shd w:val="clear" w:fill="FFFFFF"/>
           <w:vertAlign w:val="baseline"/>
         </w:rPr>
@@ -1272,7 +1235,6 @@
           <w:spacing w:val="0"/>
           <w:sz w:val="28"/>
           <w:szCs w:val="28"/>
-          <w:bdr w:val="none" w:color="auto" w:sz="0" w:space="0"/>
           <w:shd w:val="clear" w:fill="FFFFFF"/>
           <w:vertAlign w:val="baseline"/>
         </w:rPr>
@@ -1316,7 +1278,6 @@
           <w:spacing w:val="0"/>
           <w:sz w:val="28"/>
           <w:szCs w:val="28"/>
-          <w:bdr w:val="none" w:color="auto" w:sz="0" w:space="0"/>
           <w:shd w:val="clear" w:fill="FFFFFF"/>
           <w:vertAlign w:val="baseline"/>
           <w:lang w:val="uk"/>
@@ -1335,7 +1296,6 @@
           <w:spacing w:val="0"/>
           <w:sz w:val="28"/>
           <w:szCs w:val="28"/>
-          <w:bdr w:val="none" w:color="auto" w:sz="0" w:space="0"/>
           <w:shd w:val="clear" w:fill="FFFFFF"/>
           <w:vertAlign w:val="baseline"/>
         </w:rPr>
@@ -1379,12 +1339,11 @@
           <w:spacing w:val="0"/>
           <w:sz w:val="28"/>
           <w:szCs w:val="28"/>
-          <w:bdr w:val="none" w:color="auto" w:sz="0" w:space="0"/>
           <w:shd w:val="clear" w:fill="FFFFFF"/>
           <w:vertAlign w:val="baseline"/>
           <w:lang w:val="uk"/>
         </w:rPr>
-        <w:t>студентка групи 124-22-1</w:t>
+        <w:t>студент групи 12</w:t>
       </w:r>
       <w:r>
         <w:rPr>
@@ -1398,7 +1357,60 @@
           <w:spacing w:val="0"/>
           <w:sz w:val="28"/>
           <w:szCs w:val="28"/>
-          <w:bdr w:val="none" w:color="auto" w:sz="0" w:space="0"/>
+          <w:shd w:val="clear" w:fill="FFFFFF"/>
+          <w:vertAlign w:val="baseline"/>
+          <w:lang w:val="uk-UA"/>
+        </w:rPr>
+        <w:t>2</w:t>
+      </w:r>
+      <w:r>
+        <w:rPr>
+          <w:rFonts w:hint="default" w:ascii="Times New Roman" w:hAnsi="Times New Roman" w:eastAsia="Segoe UI" w:cs="Times New Roman"/>
+          <w:b w:val="0"/>
+          <w:bCs w:val="0"/>
+          <w:i w:val="0"/>
+          <w:iCs w:val="0"/>
+          <w:caps w:val="0"/>
+          <w:color w:val="auto"/>
+          <w:spacing w:val="0"/>
+          <w:sz w:val="28"/>
+          <w:szCs w:val="28"/>
+          <w:shd w:val="clear" w:fill="FFFFFF"/>
+          <w:vertAlign w:val="baseline"/>
+          <w:lang w:val="uk"/>
+        </w:rPr>
+        <w:t>-22-</w:t>
+      </w:r>
+      <w:r>
+        <w:rPr>
+          <w:rFonts w:hint="default" w:ascii="Times New Roman" w:hAnsi="Times New Roman" w:eastAsia="Segoe UI" w:cs="Times New Roman"/>
+          <w:b w:val="0"/>
+          <w:bCs w:val="0"/>
+          <w:i w:val="0"/>
+          <w:iCs w:val="0"/>
+          <w:caps w:val="0"/>
+          <w:color w:val="auto"/>
+          <w:spacing w:val="0"/>
+          <w:sz w:val="28"/>
+          <w:szCs w:val="28"/>
+          <w:shd w:val="clear" w:fill="FFFFFF"/>
+          <w:vertAlign w:val="baseline"/>
+          <w:lang w:val="uk-UA"/>
+        </w:rPr>
+        <w:t>2</w:t>
+      </w:r>
+      <w:r>
+        <w:rPr>
+          <w:rFonts w:hint="default" w:ascii="Times New Roman" w:hAnsi="Times New Roman" w:eastAsia="Segoe UI" w:cs="Times New Roman"/>
+          <w:b w:val="0"/>
+          <w:bCs w:val="0"/>
+          <w:i w:val="0"/>
+          <w:iCs w:val="0"/>
+          <w:caps w:val="0"/>
+          <w:color w:val="auto"/>
+          <w:spacing w:val="0"/>
+          <w:sz w:val="28"/>
+          <w:szCs w:val="28"/>
           <w:shd w:val="clear" w:fill="FFFFFF"/>
           <w:vertAlign w:val="baseline"/>
         </w:rPr>
@@ -1442,12 +1454,11 @@
           <w:spacing w:val="0"/>
           <w:sz w:val="28"/>
           <w:szCs w:val="28"/>
-          <w:bdr w:val="none" w:color="auto" w:sz="0" w:space="0"/>
           <w:shd w:val="clear" w:fill="FFFFFF"/>
           <w:vertAlign w:val="baseline"/>
-          <w:lang w:val="uk"/>
-        </w:rPr>
-        <w:t>Шевченко Ю.О.</w:t>
+          <w:lang w:val="uk-UA"/>
+        </w:rPr>
+        <w:t>Саєнко В</w:t>
       </w:r>
       <w:r>
         <w:rPr>
@@ -1461,7 +1472,62 @@
           <w:spacing w:val="0"/>
           <w:sz w:val="28"/>
           <w:szCs w:val="28"/>
-          <w:bdr w:val="none" w:color="auto" w:sz="0" w:space="0"/>
+          <w:shd w:val="clear" w:fill="FFFFFF"/>
+          <w:vertAlign w:val="baseline"/>
+          <w:lang w:val="uk"/>
+        </w:rPr>
+        <w:t>.</w:t>
+      </w:r>
+      <w:r>
+        <w:rPr>
+          <w:rFonts w:hint="default" w:ascii="Times New Roman" w:hAnsi="Times New Roman" w:eastAsia="Segoe UI" w:cs="Times New Roman"/>
+          <w:b w:val="0"/>
+          <w:bCs w:val="0"/>
+          <w:i w:val="0"/>
+          <w:iCs w:val="0"/>
+          <w:caps w:val="0"/>
+          <w:color w:val="auto"/>
+          <w:spacing w:val="0"/>
+          <w:sz w:val="28"/>
+          <w:szCs w:val="28"/>
+          <w:shd w:val="clear" w:fill="FFFFFF"/>
+          <w:vertAlign w:val="baseline"/>
+          <w:lang w:val="uk-UA"/>
+        </w:rPr>
+        <w:t>В</w:t>
+      </w:r>
+      <w:bookmarkStart w:id="0" w:name="_GoBack"/>
+      <w:bookmarkEnd w:id="0"/>
+      <w:r>
+        <w:rPr>
+          <w:rFonts w:hint="default" w:ascii="Times New Roman" w:hAnsi="Times New Roman" w:eastAsia="Segoe UI" w:cs="Times New Roman"/>
+          <w:b w:val="0"/>
+          <w:bCs w:val="0"/>
+          <w:i w:val="0"/>
+          <w:iCs w:val="0"/>
+          <w:caps w:val="0"/>
+          <w:color w:val="auto"/>
+          <w:spacing w:val="0"/>
+          <w:sz w:val="28"/>
+          <w:szCs w:val="28"/>
+          <w:shd w:val="clear" w:fill="FFFFFF"/>
+          <w:vertAlign w:val="baseline"/>
+          <w:lang w:val="uk"/>
+        </w:rPr>
+        <w:t>.</w:t>
+      </w:r>
+      <w:r>
+        <w:rPr>
+          <w:rFonts w:hint="default" w:ascii="Times New Roman" w:hAnsi="Times New Roman" w:eastAsia="Segoe UI" w:cs="Times New Roman"/>
+          <w:b w:val="0"/>
+          <w:bCs w:val="0"/>
+          <w:i w:val="0"/>
+          <w:iCs w:val="0"/>
+          <w:caps w:val="0"/>
+          <w:color w:val="auto"/>
+          <w:spacing w:val="0"/>
+          <w:sz w:val="28"/>
+          <w:szCs w:val="28"/>
           <w:shd w:val="clear" w:fill="FFFFFF"/>
           <w:vertAlign w:val="baseline"/>
         </w:rPr>
@@ -1505,7 +1571,6 @@
           <w:spacing w:val="0"/>
           <w:sz w:val="28"/>
           <w:szCs w:val="28"/>
-          <w:bdr w:val="none" w:color="auto" w:sz="0" w:space="0"/>
           <w:shd w:val="clear" w:fill="FFFFFF"/>
           <w:vertAlign w:val="baseline"/>
           <w:lang w:val="uk"/>
@@ -1524,7 +1589,6 @@
           <w:spacing w:val="0"/>
           <w:sz w:val="28"/>
           <w:szCs w:val="28"/>
-          <w:bdr w:val="none" w:color="auto" w:sz="0" w:space="0"/>
           <w:shd w:val="clear" w:fill="FFFFFF"/>
           <w:vertAlign w:val="baseline"/>
         </w:rPr>
@@ -1568,7 +1632,6 @@
           <w:spacing w:val="0"/>
           <w:sz w:val="28"/>
           <w:szCs w:val="28"/>
-          <w:bdr w:val="none" w:color="auto" w:sz="0" w:space="0"/>
           <w:shd w:val="clear" w:fill="FFFFFF"/>
           <w:vertAlign w:val="baseline"/>
           <w:lang w:val="uk"/>
@@ -1587,7 +1650,6 @@
           <w:spacing w:val="0"/>
           <w:sz w:val="28"/>
           <w:szCs w:val="28"/>
-          <w:bdr w:val="none" w:color="auto" w:sz="0" w:space="0"/>
           <w:shd w:val="clear" w:fill="FFFFFF"/>
           <w:vertAlign w:val="baseline"/>
         </w:rPr>
@@ -1605,7 +1667,6 @@
           <w:spacing w:val="0"/>
           <w:sz w:val="28"/>
           <w:szCs w:val="28"/>
-          <w:bdr w:val="none" w:color="auto" w:sz="0" w:space="0"/>
           <w:shd w:val="clear" w:fill="FFFFFF"/>
           <w:vertAlign w:val="baseline"/>
         </w:rPr>
@@ -1623,7 +1684,6 @@
           <w:spacing w:val="0"/>
           <w:sz w:val="28"/>
           <w:szCs w:val="28"/>
-          <w:bdr w:val="none" w:color="auto" w:sz="0" w:space="0"/>
           <w:shd w:val="clear" w:fill="FFFFFF"/>
           <w:vertAlign w:val="baseline"/>
           <w:lang w:val="uk"/>
@@ -1642,7 +1702,6 @@
           <w:spacing w:val="0"/>
           <w:sz w:val="28"/>
           <w:szCs w:val="28"/>
-          <w:bdr w:val="none" w:color="auto" w:sz="0" w:space="0"/>
           <w:shd w:val="clear" w:fill="FFFFFF"/>
           <w:vertAlign w:val="baseline"/>
         </w:rPr>
@@ -1677,7 +1736,6 @@
           <w:spacing w:val="0"/>
           <w:sz w:val="28"/>
           <w:szCs w:val="28"/>
-          <w:bdr w:val="none" w:color="auto" w:sz="0" w:space="0"/>
           <w:shd w:val="clear" w:fill="FFFFFF"/>
           <w:vertAlign w:val="baseline"/>
           <w:lang w:val="uk"/>
@@ -1695,7 +1753,6 @@
           <w:spacing w:val="0"/>
           <w:sz w:val="28"/>
           <w:szCs w:val="28"/>
-          <w:bdr w:val="none" w:color="auto" w:sz="0" w:space="0"/>
           <w:shd w:val="clear" w:fill="FFFFFF"/>
           <w:vertAlign w:val="baseline"/>
           <w:lang w:val="uk"/>
@@ -1731,7 +1788,6 @@
           <w:spacing w:val="0"/>
           <w:sz w:val="28"/>
           <w:szCs w:val="28"/>
-          <w:bdr w:val="none" w:color="auto" w:sz="0" w:space="0"/>
           <w:shd w:val="clear" w:fill="FFFFFF"/>
           <w:vertAlign w:val="baseline"/>
           <w:lang w:val="uk"/>
@@ -1775,7 +1831,6 @@
           <w:spacing w:val="0"/>
           <w:sz w:val="28"/>
           <w:szCs w:val="28"/>
-          <w:bdr w:val="none" w:color="auto" w:sz="0" w:space="0"/>
           <w:shd w:val="clear" w:fill="FFFFFF"/>
           <w:vertAlign w:val="baseline"/>
           <w:lang w:val="uk"/>
@@ -1794,7 +1849,6 @@
           <w:spacing w:val="0"/>
           <w:sz w:val="28"/>
           <w:szCs w:val="28"/>
-          <w:bdr w:val="none" w:color="auto" w:sz="0" w:space="0"/>
           <w:shd w:val="clear" w:fill="FFFFFF"/>
           <w:vertAlign w:val="baseline"/>
         </w:rPr>
@@ -1838,7 +1892,6 @@
           <w:spacing w:val="0"/>
           <w:sz w:val="28"/>
           <w:szCs w:val="28"/>
-          <w:bdr w:val="none" w:color="auto" w:sz="0" w:space="0"/>
           <w:shd w:val="clear" w:fill="FFFFFF"/>
           <w:vertAlign w:val="baseline"/>
         </w:rPr>
@@ -1882,7 +1935,6 @@
           <w:spacing w:val="0"/>
           <w:sz w:val="28"/>
           <w:szCs w:val="28"/>
-          <w:bdr w:val="none" w:color="auto" w:sz="0" w:space="0"/>
           <w:shd w:val="clear" w:fill="FFFFFF"/>
           <w:vertAlign w:val="baseline"/>
           <w:lang w:val="uk"/>
@@ -1901,7 +1953,6 @@
           <w:spacing w:val="0"/>
           <w:sz w:val="28"/>
           <w:szCs w:val="28"/>
-          <w:bdr w:val="none" w:color="auto" w:sz="0" w:space="0"/>
           <w:shd w:val="clear" w:fill="FFFFFF"/>
           <w:vertAlign w:val="baseline"/>
         </w:rPr>
@@ -1945,7 +1996,6 @@
           <w:spacing w:val="0"/>
           <w:sz w:val="28"/>
           <w:szCs w:val="28"/>
-          <w:bdr w:val="none" w:color="auto" w:sz="0" w:space="0"/>
           <w:shd w:val="clear" w:fill="FFFFFF"/>
           <w:vertAlign w:val="baseline"/>
           <w:lang w:val="uk"/>
@@ -1964,7 +2014,6 @@
           <w:spacing w:val="0"/>
           <w:sz w:val="28"/>
           <w:szCs w:val="28"/>
-          <w:bdr w:val="none" w:color="auto" w:sz="0" w:space="0"/>
           <w:shd w:val="clear" w:fill="FFFFFF"/>
           <w:vertAlign w:val="baseline"/>
         </w:rPr>
@@ -15116,8 +15165,6 @@
           <w:lang w:val="uk-UA"/>
         </w:rPr>
       </w:pPr>
-      <w:bookmarkStart w:id="0" w:name="_GoBack"/>
-      <w:bookmarkEnd w:id="0"/>
     </w:p>
     <w:p>
       <w:pPr>
